--- a/Git checkout también sirve para restaurar un archivo.docx
+++ b/Git checkout también sirve para restaurar un archivo.docx
@@ -12,21 +12,7 @@
         <w:rPr>
           <w:lang w:val="es-CO"/>
         </w:rPr>
-        <w:t xml:space="preserve">Git </w:t>
-      </w:r>
-      <w:proofErr w:type="spellStart"/>
-      <w:r>
-        <w:rPr>
-          <w:lang w:val="es-CO"/>
-        </w:rPr>
-        <w:t>checkout</w:t>
-      </w:r>
-      <w:proofErr w:type="spellEnd"/>
-      <w:r>
-        <w:rPr>
-          <w:lang w:val="es-CO"/>
-        </w:rPr>
-        <w:t xml:space="preserve"> también sirve para restaurar un archivo, </w:t>
+        <w:t xml:space="preserve">Git checkout también sirve para restaurar un archivo, </w:t>
       </w:r>
     </w:p>
     <w:p>
@@ -39,35 +25,7 @@
         <w:rPr>
           <w:lang w:val="es-CO"/>
         </w:rPr>
-        <w:t>Con “</w:t>
-      </w:r>
-      <w:proofErr w:type="spellStart"/>
-      <w:r>
-        <w:rPr>
-          <w:lang w:val="es-CO"/>
-        </w:rPr>
-        <w:t>git</w:t>
-      </w:r>
-      <w:proofErr w:type="spellEnd"/>
-      <w:r>
-        <w:rPr>
-          <w:lang w:val="es-CO"/>
-        </w:rPr>
-        <w:t xml:space="preserve"> </w:t>
-      </w:r>
-      <w:proofErr w:type="spellStart"/>
-      <w:r>
-        <w:rPr>
-          <w:lang w:val="es-CO"/>
-        </w:rPr>
-        <w:t>checkout</w:t>
-      </w:r>
-      <w:proofErr w:type="spellEnd"/>
-      <w:r>
-        <w:rPr>
-          <w:lang w:val="es-CO"/>
-        </w:rPr>
-        <w:t xml:space="preserve"> nombre del archivo”</w:t>
+        <w:t>Con “git checkout nombre del archivo”</w:t>
       </w:r>
     </w:p>
     <w:p>
@@ -76,6 +34,25 @@
           <w:lang w:val="es-CO"/>
         </w:rPr>
       </w:pPr>
+      <w:r>
+        <w:rPr>
+          <w:lang w:val="es-CO"/>
+        </w:rPr>
+        <w:t>Git reset nombre de un archivo (ignorar cambios de un solo archivo temporalmente)</w:t>
+      </w:r>
+    </w:p>
+    <w:p>
+      <w:pPr>
+        <w:rPr>
+          <w:lang w:val="es-CO"/>
+        </w:rPr>
+      </w:pPr>
+      <w:r>
+        <w:rPr>
+          <w:lang w:val="es-CO"/>
+        </w:rPr>
+        <w:t>Git ignore nombre del archivo (ignorar los cambios que se realizan constantemente)</w:t>
+      </w:r>
     </w:p>
     <w:sectPr>
       <w:pgSz w:w="12240" w:h="15840"/>

--- a/Git checkout también sirve para restaurar un archivo.docx
+++ b/Git checkout también sirve para restaurar un archivo.docx
@@ -10,9 +10,16 @@
       </w:pPr>
       <w:r>
         <w:rPr>
-          <w:lang w:val="es-CO"/>
-        </w:rPr>
-        <w:t xml:space="preserve">Git checkout también sirve para restaurar un archivo, </w:t>
+          <w:highlight w:val="yellow"/>
+          <w:lang w:val="es-CO"/>
+        </w:rPr>
+        <w:t>Git checkout</w:t>
+      </w:r>
+      <w:r>
+        <w:rPr>
+          <w:lang w:val="es-CO"/>
+        </w:rPr>
+        <w:t xml:space="preserve"> también sirve para restaurar un archivo, </w:t>
       </w:r>
     </w:p>
     <w:p>
@@ -36,23 +43,117 @@
       </w:pPr>
       <w:r>
         <w:rPr>
-          <w:lang w:val="es-CO"/>
-        </w:rPr>
-        <w:t>Git reset nombre de un archivo (ignorar cambios de un solo archivo temporalmente)</w:t>
-      </w:r>
-    </w:p>
-    <w:p>
-      <w:pPr>
-        <w:rPr>
-          <w:lang w:val="es-CO"/>
-        </w:rPr>
-      </w:pPr>
-      <w:r>
-        <w:rPr>
-          <w:lang w:val="es-CO"/>
-        </w:rPr>
-        <w:t>Git ignore nombre del archivo (ignorar los cambios que se realizan constantemente)</w:t>
-      </w:r>
+          <w:highlight w:val="yellow"/>
+          <w:lang w:val="es-CO"/>
+        </w:rPr>
+        <w:t>Git reset</w:t>
+      </w:r>
+      <w:r>
+        <w:rPr>
+          <w:lang w:val="es-CO"/>
+        </w:rPr>
+        <w:t xml:space="preserve"> nombre de un archivo (ignorar cambios de un solo archivo temporalmente)</w:t>
+      </w:r>
+    </w:p>
+    <w:p>
+      <w:pPr>
+        <w:rPr>
+          <w:lang w:val="es-CO"/>
+        </w:rPr>
+      </w:pPr>
+      <w:r>
+        <w:rPr>
+          <w:highlight w:val="yellow"/>
+          <w:lang w:val="es-CO"/>
+        </w:rPr>
+        <w:t>Git ignore</w:t>
+      </w:r>
+      <w:r>
+        <w:rPr>
+          <w:lang w:val="es-CO"/>
+        </w:rPr>
+        <w:t xml:space="preserve"> nombre del archivo (ignorar los cambios que se realizan constantemente)</w:t>
+      </w:r>
+    </w:p>
+    <w:p>
+      <w:pPr>
+        <w:rPr>
+          <w:lang w:val="es-CO"/>
+        </w:rPr>
+      </w:pPr>
+      <w:r>
+        <w:rPr>
+          <w:highlight w:val="yellow"/>
+          <w:lang w:val="es-CO"/>
+        </w:rPr>
+        <w:t>Pull request</w:t>
+      </w:r>
+      <w:r>
+        <w:rPr>
+          <w:lang w:val="es-CO"/>
+        </w:rPr>
+        <w:t xml:space="preserve"> confirmación de los cambios para enviarlos a la rama principal</w:t>
+      </w:r>
+      <w:r>
+        <w:rPr>
+          <w:lang w:val="es-CO"/>
+        </w:rPr>
+        <w:t xml:space="preserve">, unir desde el Branch al master. </w:t>
+      </w:r>
+    </w:p>
+    <w:p>
+      <w:pPr>
+        <w:rPr>
+          <w:lang w:val="es-CO"/>
+        </w:rPr>
+      </w:pPr>
+    </w:p>
+    <w:p>
+      <w:pPr>
+        <w:rPr>
+          <w:lang w:val="es-CO"/>
+        </w:rPr>
+      </w:pPr>
+      <w:r>
+        <w:rPr>
+          <w:lang w:val="es-CO"/>
+        </w:rPr>
+        <w:t xml:space="preserve">Salir del editor de vim (editor que </w:t>
+      </w:r>
+      <w:r>
+        <w:rPr>
+          <w:lang w:val="es-CO"/>
+        </w:rPr>
+        <w:t>tiene la consola)</w:t>
+      </w:r>
+    </w:p>
+    <w:p>
+      <w:pPr>
+        <w:rPr>
+          <w:lang w:val="es-CO"/>
+        </w:rPr>
+      </w:pPr>
+      <w:r>
+        <w:rPr>
+          <w:lang w:val="es-CO"/>
+        </w:rPr>
+        <w:t>Dar Esc luego (:q!)</w:t>
+      </w:r>
+    </w:p>
+    <w:p>
+      <w:pPr>
+        <w:rPr>
+          <w:u w:val="single"/>
+          <w:lang w:val="es-CO"/>
+        </w:rPr>
+      </w:pPr>
+    </w:p>
+    <w:p>
+      <w:pPr>
+        <w:rPr>
+          <w:lang w:val="es-CO"/>
+        </w:rPr>
+      </w:pPr>
     </w:p>
     <w:sectPr>
       <w:pgSz w:w="12240" w:h="15840"/>

--- a/Git checkout también sirve para restaurar un archivo.docx
+++ b/Git checkout también sirve para restaurar un archivo.docx
@@ -13,8 +13,17 @@
           <w:highlight w:val="yellow"/>
           <w:lang w:val="es-CO"/>
         </w:rPr>
-        <w:t>Git checkout</w:t>
-      </w:r>
+        <w:t xml:space="preserve">Git </w:t>
+      </w:r>
+      <w:proofErr w:type="spellStart"/>
+      <w:r>
+        <w:rPr>
+          <w:highlight w:val="yellow"/>
+          <w:lang w:val="es-CO"/>
+        </w:rPr>
+        <w:t>checkout</w:t>
+      </w:r>
+      <w:proofErr w:type="spellEnd"/>
       <w:r>
         <w:rPr>
           <w:lang w:val="es-CO"/>
@@ -32,7 +41,35 @@
         <w:rPr>
           <w:lang w:val="es-CO"/>
         </w:rPr>
-        <w:t>Con “git checkout nombre del archivo”</w:t>
+        <w:t>Con “</w:t>
+      </w:r>
+      <w:proofErr w:type="spellStart"/>
+      <w:r>
+        <w:rPr>
+          <w:lang w:val="es-CO"/>
+        </w:rPr>
+        <w:t>git</w:t>
+      </w:r>
+      <w:proofErr w:type="spellEnd"/>
+      <w:r>
+        <w:rPr>
+          <w:lang w:val="es-CO"/>
+        </w:rPr>
+        <w:t xml:space="preserve"> </w:t>
+      </w:r>
+      <w:proofErr w:type="spellStart"/>
+      <w:r>
+        <w:rPr>
+          <w:lang w:val="es-CO"/>
+        </w:rPr>
+        <w:t>checkout</w:t>
+      </w:r>
+      <w:proofErr w:type="spellEnd"/>
+      <w:r>
+        <w:rPr>
+          <w:lang w:val="es-CO"/>
+        </w:rPr>
+        <w:t xml:space="preserve"> nombre del archivo”</w:t>
       </w:r>
     </w:p>
     <w:p>
@@ -46,8 +83,17 @@
           <w:highlight w:val="yellow"/>
           <w:lang w:val="es-CO"/>
         </w:rPr>
-        <w:t>Git reset</w:t>
-      </w:r>
+        <w:t xml:space="preserve">Git </w:t>
+      </w:r>
+      <w:proofErr w:type="spellStart"/>
+      <w:r>
+        <w:rPr>
+          <w:highlight w:val="yellow"/>
+          <w:lang w:val="es-CO"/>
+        </w:rPr>
+        <w:t>reset</w:t>
+      </w:r>
+      <w:proofErr w:type="spellEnd"/>
       <w:r>
         <w:rPr>
           <w:lang w:val="es-CO"/>
@@ -81,13 +127,31 @@
           <w:lang w:val="es-CO"/>
         </w:rPr>
       </w:pPr>
+      <w:proofErr w:type="spellStart"/>
       <w:r>
         <w:rPr>
           <w:highlight w:val="yellow"/>
           <w:lang w:val="es-CO"/>
         </w:rPr>
-        <w:t>Pull request</w:t>
-      </w:r>
+        <w:t>Pull</w:t>
+      </w:r>
+      <w:proofErr w:type="spellEnd"/>
+      <w:r>
+        <w:rPr>
+          <w:highlight w:val="yellow"/>
+          <w:lang w:val="es-CO"/>
+        </w:rPr>
+        <w:t xml:space="preserve"> </w:t>
+      </w:r>
+      <w:proofErr w:type="spellStart"/>
+      <w:r>
+        <w:rPr>
+          <w:highlight w:val="yellow"/>
+          <w:lang w:val="es-CO"/>
+        </w:rPr>
+        <w:t>request</w:t>
+      </w:r>
+      <w:proofErr w:type="spellEnd"/>
       <w:r>
         <w:rPr>
           <w:lang w:val="es-CO"/>
@@ -118,7 +182,21 @@
         <w:rPr>
           <w:lang w:val="es-CO"/>
         </w:rPr>
-        <w:t xml:space="preserve">Salir del editor de vim (editor que </w:t>
+        <w:t xml:space="preserve">Salir del editor de </w:t>
+      </w:r>
+      <w:proofErr w:type="spellStart"/>
+      <w:r>
+        <w:rPr>
+          <w:lang w:val="es-CO"/>
+        </w:rPr>
+        <w:t>vim</w:t>
+      </w:r>
+      <w:proofErr w:type="spellEnd"/>
+      <w:r>
+        <w:rPr>
+          <w:lang w:val="es-CO"/>
+        </w:rPr>
+        <w:t xml:space="preserve"> (editor que </w:t>
       </w:r>
       <w:r>
         <w:rPr>
@@ -139,6 +217,26 @@
         </w:rPr>
         <w:t>Dar Esc luego (:q!)</w:t>
       </w:r>
+    </w:p>
+    <w:p>
+      <w:pPr>
+        <w:rPr>
+          <w:lang w:val="es-CO"/>
+        </w:rPr>
+      </w:pPr>
+      <w:r>
+        <w:rPr>
+          <w:lang w:val="es-CO"/>
+        </w:rPr>
+        <w:t xml:space="preserve">Docker= sistema de empaquetamiento (contenedor), encerrando el S.O y demás características necesarias para funcionar. </w:t>
+      </w:r>
+    </w:p>
+    <w:p>
+      <w:pPr>
+        <w:rPr>
+          <w:lang w:val="es-CO"/>
+        </w:rPr>
+      </w:pPr>
     </w:p>
     <w:p>
       <w:pPr>
